--- a/Matthew_Jones_Resume.docx
+++ b/Matthew_Jones_Resume.docx
@@ -40,6 +40,17 @@
           <w:szCs w:val="56"/>
         </w:rPr>
         <w:t>att</w:t>
+      </w:r>
+      <w:r>
+        <w:rPr>
+          <w:rFonts w:cs="Arial"/>
+          <w:b/>
+          <w:smallCaps/>
+          <w:color w:val="FFFFFF"/>
+          <w:sz w:val="48"/>
+          <w:szCs w:val="56"/>
+        </w:rPr>
+        <w:t>hew</w:t>
       </w:r>
       <w:r>
         <w:rPr>
@@ -531,16 +542,7 @@
               <w:pStyle w:val="Index"/>
             </w:pPr>
             <w:r>
-              <w:t xml:space="preserve">Data Structures </w:t>
-            </w:r>
-            <w:r>
-              <w:t>&amp;</w:t>
-            </w:r>
-            <w:r>
-              <w:t xml:space="preserve"> Algorith</w:t>
-            </w:r>
-            <w:r>
-              <w:t>ms</w:t>
+              <w:t>Data Structures &amp; Algorithms</w:t>
             </w:r>
           </w:p>
           <w:p>
@@ -665,10 +667,7 @@
               <w:pStyle w:val="Index"/>
             </w:pPr>
             <w:r>
-              <w:t xml:space="preserve">Requirements Definition &amp; </w:t>
-            </w:r>
-            <w:r>
-              <w:t>Analysis</w:t>
+              <w:t>Requirements Definition &amp; Analysis</w:t>
             </w:r>
           </w:p>
         </w:tc>
@@ -5502,6 +5501,7 @@
     <w:lsdException w:name="HTML Sample" w:semiHidden="1" w:unhideWhenUsed="1"/>
     <w:lsdException w:name="HTML Typewriter" w:semiHidden="1" w:unhideWhenUsed="1"/>
     <w:lsdException w:name="HTML Variable" w:semiHidden="1" w:unhideWhenUsed="1"/>
+    <w:lsdException w:name="Normal Table" w:semiHidden="1" w:unhideWhenUsed="1"/>
     <w:lsdException w:name="annotation subject" w:semiHidden="1" w:unhideWhenUsed="1"/>
     <w:lsdException w:name="No List" w:semiHidden="1" w:unhideWhenUsed="1"/>
     <w:lsdException w:name="Outline List 1" w:semiHidden="1" w:unhideWhenUsed="1"/>
@@ -5548,8 +5548,10 @@
     <w:lsdException w:name="Table Subtle 2" w:semiHidden="1" w:unhideWhenUsed="1"/>
     <w:lsdException w:name="Table Web 1" w:semiHidden="1" w:unhideWhenUsed="1"/>
     <w:lsdException w:name="Table Web 2" w:semiHidden="1" w:unhideWhenUsed="1"/>
+    <w:lsdException w:name="Table Web 3" w:semiHidden="1" w:unhideWhenUsed="1"/>
     <w:lsdException w:name="Balloon Text" w:semiHidden="1" w:unhideWhenUsed="1"/>
     <w:lsdException w:name="Table Grid" w:uiPriority="59"/>
+    <w:lsdException w:name="Table Theme" w:semiHidden="1" w:unhideWhenUsed="1"/>
     <w:lsdException w:name="Placeholder Text" w:semiHidden="1"/>
     <w:lsdException w:name="No Spacing" w:uiPriority="1" w:qFormat="1"/>
     <w:lsdException w:name="Light Shading" w:uiPriority="60"/>
